--- a/Sprint 5 - Power BI Introducció i indicadors/Tarea S501.docx
+++ b/Sprint 5 - Power BI Introducció i indicadors/Tarea S501.docx
@@ -759,8 +759,8 @@
           <w:noProof/>
         </w:rPr>
         <w:drawing>
-          <wp:inline distT="0" distB="0" distL="0" distR="0" wp14:anchorId="20485500" wp14:editId="07589375">
-            <wp:extent cx="4924068" cy="1189327"/>
+          <wp:inline distT="0" distB="0" distL="0" distR="0" wp14:anchorId="20485500" wp14:editId="60D0CA2C">
+            <wp:extent cx="4219575" cy="1019168"/>
             <wp:effectExtent l="0" t="0" r="0" b="0"/>
             <wp:docPr id="1409933962" name="Picture 1" descr="A green and red numbers&#10;&#10;Description automatically generated"/>
             <wp:cNvGraphicFramePr>
@@ -782,7 +782,7 @@
                   <pic:spPr>
                     <a:xfrm>
                       <a:off x="0" y="0"/>
-                      <a:ext cx="4935687" cy="1192133"/>
+                      <a:ext cx="4253260" cy="1027304"/>
                     </a:xfrm>
                     <a:prstGeom prst="rect">
                       <a:avLst/>
@@ -1105,56 +1105,30 @@
       </w:r>
     </w:p>
     <w:p>
-      <w:r>
+      <w:pPr>
+        <w:rPr>
+          <w:lang w:val="en-GB"/>
+        </w:rPr>
+      </w:pPr>
+      <w:r>
+        <w:rPr>
+          <w:lang w:val="en-GB"/>
+        </w:rPr>
         <w:t xml:space="preserve">avg_trans_2021 = </w:t>
       </w:r>
       <w:proofErr w:type="gramStart"/>
       <w:r>
+        <w:rPr>
+          <w:lang w:val="en-GB"/>
+        </w:rPr>
         <w:t>AVERAGEX(</w:t>
       </w:r>
       <w:proofErr w:type="gramEnd"/>
       <w:r>
-        <w:t>FILTER(</w:t>
-      </w:r>
-      <w:proofErr w:type="spellStart"/>
-      <w:r>
-        <w:t>transactions</w:t>
-      </w:r>
-      <w:proofErr w:type="spellEnd"/>
-      <w:r>
-        <w:t xml:space="preserve">, </w:t>
-      </w:r>
-      <w:proofErr w:type="spellStart"/>
-      <w:r>
-        <w:t>transactions</w:t>
-      </w:r>
-      <w:proofErr w:type="spellEnd"/>
-      <w:r>
-        <w:t>[</w:t>
-      </w:r>
-      <w:proofErr w:type="spellStart"/>
-      <w:r>
-        <w:t>timestamp</w:t>
-      </w:r>
-      <w:proofErr w:type="spellEnd"/>
-      <w:r>
-        <w:t xml:space="preserve">].[Año] = 2021), </w:t>
-      </w:r>
-      <w:proofErr w:type="spellStart"/>
-      <w:r>
-        <w:t>transactions</w:t>
-      </w:r>
-      <w:proofErr w:type="spellEnd"/>
-      <w:r>
-        <w:t>[</w:t>
-      </w:r>
-      <w:proofErr w:type="spellStart"/>
-      <w:r>
-        <w:t>amount</w:t>
-      </w:r>
-      <w:proofErr w:type="spellEnd"/>
-      <w:r>
-        <w:t>]).</w:t>
+        <w:rPr>
+          <w:lang w:val="en-GB"/>
+        </w:rPr>
+        <w:t>FILTER(transactions, transactions[timestamp].[Año] = 2021), transactions[amount]).</w:t>
       </w:r>
     </w:p>
     <w:p>
@@ -1779,10 +1753,13 @@
         <w:jc w:val="center"/>
       </w:pPr>
       <w:r>
+        <w:rPr>
+          <w:noProof/>
+        </w:rPr>
         <w:lastRenderedPageBreak/>
         <w:drawing>
-          <wp:inline distT="0" distB="0" distL="0" distR="0" wp14:anchorId="45BFBC3B" wp14:editId="40FE7D4E">
-            <wp:extent cx="4972050" cy="5474868"/>
+          <wp:inline distT="0" distB="0" distL="0" distR="0" wp14:anchorId="45BFBC3B" wp14:editId="1DB73CC7">
+            <wp:extent cx="4762500" cy="5244126"/>
             <wp:effectExtent l="0" t="0" r="0" b="0"/>
             <wp:docPr id="917501635" name="Picture 1" descr="A screenshot of a computer&#10;&#10;Description automatically generated"/>
             <wp:cNvGraphicFramePr>
@@ -1804,7 +1781,7 @@
                   <pic:spPr>
                     <a:xfrm>
                       <a:off x="0" y="0"/>
-                      <a:ext cx="4974398" cy="5477453"/>
+                      <a:ext cx="4767006" cy="5249087"/>
                     </a:xfrm>
                     <a:prstGeom prst="rect">
                       <a:avLst/>
@@ -1817,7 +1794,56 @@
         </w:drawing>
       </w:r>
     </w:p>
-    <w:p/>
+    <w:p>
+      <w:r>
+        <w:t>Creo que la mejor forma de mostrar este resultado en el informe es mediante una tabla con un icono visual que representa si cada país cumple o no el objetivo:</w:t>
+      </w:r>
+    </w:p>
+    <w:p>
+      <w:pPr>
+        <w:jc w:val="center"/>
+      </w:pPr>
+      <w:r>
+        <w:rPr>
+          <w:noProof/>
+        </w:rPr>
+        <w:drawing>
+          <wp:inline distT="0" distB="0" distL="0" distR="0" wp14:anchorId="24FCFD53" wp14:editId="2683A1E4">
+            <wp:extent cx="1724025" cy="2833336"/>
+            <wp:effectExtent l="0" t="0" r="0" b="5715"/>
+            <wp:docPr id="1383486127" name="Picture 1" descr="A screenshot of a list of countries/regions&#10;&#10;Description automatically generated"/>
+            <wp:cNvGraphicFramePr>
+              <a:graphicFrameLocks xmlns:a="http://schemas.openxmlformats.org/drawingml/2006/main" noChangeAspect="1"/>
+            </wp:cNvGraphicFramePr>
+            <a:graphic xmlns:a="http://schemas.openxmlformats.org/drawingml/2006/main">
+              <a:graphicData uri="http://schemas.openxmlformats.org/drawingml/2006/picture">
+                <pic:pic xmlns:pic="http://schemas.openxmlformats.org/drawingml/2006/picture">
+                  <pic:nvPicPr>
+                    <pic:cNvPr id="1383486127" name="Picture 1" descr="A screenshot of a list of countries/regions&#10;&#10;Description automatically generated"/>
+                    <pic:cNvPicPr/>
+                  </pic:nvPicPr>
+                  <pic:blipFill>
+                    <a:blip r:embed="rId12"/>
+                    <a:stretch>
+                      <a:fillRect/>
+                    </a:stretch>
+                  </pic:blipFill>
+                  <pic:spPr>
+                    <a:xfrm>
+                      <a:off x="0" y="0"/>
+                      <a:ext cx="1728047" cy="2839946"/>
+                    </a:xfrm>
+                    <a:prstGeom prst="rect">
+                      <a:avLst/>
+                    </a:prstGeom>
+                  </pic:spPr>
+                </pic:pic>
+              </a:graphicData>
+            </a:graphic>
+          </wp:inline>
+        </w:drawing>
+      </w:r>
+    </w:p>
     <w:p>
       <w:pPr>
         <w:pStyle w:val="Subtitle"/>
@@ -1826,6 +1852,7 @@
         <w:jc w:val="both"/>
       </w:pPr>
       <w:r>
+        <w:lastRenderedPageBreak/>
         <w:t xml:space="preserve">Ejercicio 6 – </w:t>
       </w:r>
     </w:p>
@@ -2047,7 +2074,109 @@
         <w:t>.</w:t>
       </w:r>
     </w:p>
-    <w:p/>
+    <w:p>
+      <w:r>
+        <w:t>Similar al ejercicio anterior, defino las medidas y creo la tabla en DAX:</w:t>
+      </w:r>
+    </w:p>
+    <w:p>
+      <w:pPr>
+        <w:jc w:val="center"/>
+      </w:pPr>
+      <w:r>
+        <w:rPr>
+          <w:noProof/>
+        </w:rPr>
+        <w:drawing>
+          <wp:inline distT="0" distB="0" distL="0" distR="0" wp14:anchorId="0059418D" wp14:editId="729D74BF">
+            <wp:extent cx="4276725" cy="3924187"/>
+            <wp:effectExtent l="0" t="0" r="0" b="635"/>
+            <wp:docPr id="1857945504" name="Picture 1" descr="A screenshot of a computer&#10;&#10;Description automatically generated"/>
+            <wp:cNvGraphicFramePr>
+              <a:graphicFrameLocks xmlns:a="http://schemas.openxmlformats.org/drawingml/2006/main" noChangeAspect="1"/>
+            </wp:cNvGraphicFramePr>
+            <a:graphic xmlns:a="http://schemas.openxmlformats.org/drawingml/2006/main">
+              <a:graphicData uri="http://schemas.openxmlformats.org/drawingml/2006/picture">
+                <pic:pic xmlns:pic="http://schemas.openxmlformats.org/drawingml/2006/picture">
+                  <pic:nvPicPr>
+                    <pic:cNvPr id="1857945504" name="Picture 1" descr="A screenshot of a computer&#10;&#10;Description automatically generated"/>
+                    <pic:cNvPicPr/>
+                  </pic:nvPicPr>
+                  <pic:blipFill>
+                    <a:blip r:embed="rId13"/>
+                    <a:stretch>
+                      <a:fillRect/>
+                    </a:stretch>
+                  </pic:blipFill>
+                  <pic:spPr>
+                    <a:xfrm>
+                      <a:off x="0" y="0"/>
+                      <a:ext cx="4284618" cy="3931429"/>
+                    </a:xfrm>
+                    <a:prstGeom prst="rect">
+                      <a:avLst/>
+                    </a:prstGeom>
+                  </pic:spPr>
+                </pic:pic>
+              </a:graphicData>
+            </a:graphic>
+          </wp:inline>
+        </w:drawing>
+      </w:r>
+    </w:p>
+    <w:p>
+      <w:pPr>
+        <w:jc w:val="both"/>
+      </w:pPr>
+      <w:r>
+        <w:t>Para presentar los datos en un informe, seleccioné un gráfico de barras con año y mes en el eje horizontal, y el número de transacciones rechazadas en el eje vertical. Marqué en una línea horizontal fija el objetivo máximo de transacciones rechazadas aceptado por la empresa, y señalé en un color diferentes los meses en los que no se cumple este objetivo: abril, mayo y junio de 2021.</w:t>
+      </w:r>
+    </w:p>
+    <w:p>
+      <w:pPr>
+        <w:jc w:val="center"/>
+      </w:pPr>
+      <w:r>
+        <w:rPr>
+          <w:noProof/>
+        </w:rPr>
+        <w:drawing>
+          <wp:inline distT="0" distB="0" distL="0" distR="0" wp14:anchorId="1A5F8055" wp14:editId="678A1936">
+            <wp:extent cx="3819256" cy="2695575"/>
+            <wp:effectExtent l="0" t="0" r="0" b="0"/>
+            <wp:docPr id="1627492586" name="Picture 1" descr="A graph of different colored bars&#10;&#10;Description automatically generated"/>
+            <wp:cNvGraphicFramePr>
+              <a:graphicFrameLocks xmlns:a="http://schemas.openxmlformats.org/drawingml/2006/main" noChangeAspect="1"/>
+            </wp:cNvGraphicFramePr>
+            <a:graphic xmlns:a="http://schemas.openxmlformats.org/drawingml/2006/main">
+              <a:graphicData uri="http://schemas.openxmlformats.org/drawingml/2006/picture">
+                <pic:pic xmlns:pic="http://schemas.openxmlformats.org/drawingml/2006/picture">
+                  <pic:nvPicPr>
+                    <pic:cNvPr id="1627492586" name="Picture 1" descr="A graph of different colored bars&#10;&#10;Description automatically generated"/>
+                    <pic:cNvPicPr/>
+                  </pic:nvPicPr>
+                  <pic:blipFill>
+                    <a:blip r:embed="rId14"/>
+                    <a:stretch>
+                      <a:fillRect/>
+                    </a:stretch>
+                  </pic:blipFill>
+                  <pic:spPr>
+                    <a:xfrm>
+                      <a:off x="0" y="0"/>
+                      <a:ext cx="3832491" cy="2704916"/>
+                    </a:xfrm>
+                    <a:prstGeom prst="rect">
+                      <a:avLst/>
+                    </a:prstGeom>
+                  </pic:spPr>
+                </pic:pic>
+              </a:graphicData>
+            </a:graphic>
+          </wp:inline>
+        </w:drawing>
+      </w:r>
+    </w:p>
     <w:p>
       <w:pPr>
         <w:pStyle w:val="Subtitle"/>
@@ -2056,6 +2185,7 @@
         <w:jc w:val="both"/>
       </w:pPr>
       <w:r>
+        <w:lastRenderedPageBreak/>
         <w:t xml:space="preserve">Ejercicio 7 – </w:t>
       </w:r>
     </w:p>
@@ -2254,7 +2384,109 @@
         <w:t>.</w:t>
       </w:r>
     </w:p>
-    <w:p/>
+    <w:p>
+      <w:pPr>
+        <w:jc w:val="both"/>
+      </w:pPr>
+      <w:r>
+        <w:t>Primero defino las medidas necesarias en DAX y luego creo un gráfico de columnas agrupadas donde marco el objetivo de la empresa y, en diferentes colores marco los meses donde el objetivo sí se cumple (verde) y los meses en los que no (rojo).</w:t>
+      </w:r>
+    </w:p>
+    <w:p>
+      <w:pPr>
+        <w:jc w:val="center"/>
+      </w:pPr>
+      <w:r>
+        <w:rPr>
+          <w:noProof/>
+        </w:rPr>
+        <w:drawing>
+          <wp:inline distT="0" distB="0" distL="0" distR="0" wp14:anchorId="74D23C42" wp14:editId="07E79511">
+            <wp:extent cx="4340225" cy="4214674"/>
+            <wp:effectExtent l="0" t="0" r="3175" b="0"/>
+            <wp:docPr id="884180596" name="Picture 1" descr="A screenshot of a computer&#10;&#10;Description automatically generated"/>
+            <wp:cNvGraphicFramePr>
+              <a:graphicFrameLocks xmlns:a="http://schemas.openxmlformats.org/drawingml/2006/main" noChangeAspect="1"/>
+            </wp:cNvGraphicFramePr>
+            <a:graphic xmlns:a="http://schemas.openxmlformats.org/drawingml/2006/main">
+              <a:graphicData uri="http://schemas.openxmlformats.org/drawingml/2006/picture">
+                <pic:pic xmlns:pic="http://schemas.openxmlformats.org/drawingml/2006/picture">
+                  <pic:nvPicPr>
+                    <pic:cNvPr id="884180596" name="Picture 1" descr="A screenshot of a computer&#10;&#10;Description automatically generated"/>
+                    <pic:cNvPicPr/>
+                  </pic:nvPicPr>
+                  <pic:blipFill>
+                    <a:blip r:embed="rId15"/>
+                    <a:stretch>
+                      <a:fillRect/>
+                    </a:stretch>
+                  </pic:blipFill>
+                  <pic:spPr>
+                    <a:xfrm>
+                      <a:off x="0" y="0"/>
+                      <a:ext cx="4344659" cy="4218980"/>
+                    </a:xfrm>
+                    <a:prstGeom prst="rect">
+                      <a:avLst/>
+                    </a:prstGeom>
+                  </pic:spPr>
+                </pic:pic>
+              </a:graphicData>
+            </a:graphic>
+          </wp:inline>
+        </w:drawing>
+      </w:r>
+    </w:p>
+    <w:p>
+      <w:pPr>
+        <w:jc w:val="center"/>
+      </w:pPr>
+      <w:r>
+        <w:rPr>
+          <w:noProof/>
+        </w:rPr>
+        <w:drawing>
+          <wp:inline distT="0" distB="0" distL="0" distR="0" wp14:anchorId="5F1157C1" wp14:editId="2FE762CB">
+            <wp:extent cx="4236733" cy="2809875"/>
+            <wp:effectExtent l="0" t="0" r="0" b="0"/>
+            <wp:docPr id="8511594" name="Picture 1" descr="A graph of a graph with green and pink bars&#10;&#10;Description automatically generated with medium confidence"/>
+            <wp:cNvGraphicFramePr>
+              <a:graphicFrameLocks xmlns:a="http://schemas.openxmlformats.org/drawingml/2006/main" noChangeAspect="1"/>
+            </wp:cNvGraphicFramePr>
+            <a:graphic xmlns:a="http://schemas.openxmlformats.org/drawingml/2006/main">
+              <a:graphicData uri="http://schemas.openxmlformats.org/drawingml/2006/picture">
+                <pic:pic xmlns:pic="http://schemas.openxmlformats.org/drawingml/2006/picture">
+                  <pic:nvPicPr>
+                    <pic:cNvPr id="8511594" name="Picture 1" descr="A graph of a graph with green and pink bars&#10;&#10;Description automatically generated with medium confidence"/>
+                    <pic:cNvPicPr/>
+                  </pic:nvPicPr>
+                  <pic:blipFill>
+                    <a:blip r:embed="rId16"/>
+                    <a:stretch>
+                      <a:fillRect/>
+                    </a:stretch>
+                  </pic:blipFill>
+                  <pic:spPr>
+                    <a:xfrm>
+                      <a:off x="0" y="0"/>
+                      <a:ext cx="4262642" cy="2827058"/>
+                    </a:xfrm>
+                    <a:prstGeom prst="rect">
+                      <a:avLst/>
+                    </a:prstGeom>
+                  </pic:spPr>
+                </pic:pic>
+              </a:graphicData>
+            </a:graphic>
+          </wp:inline>
+        </w:drawing>
+      </w:r>
+    </w:p>
+    <w:p>
+      <w:pPr>
+        <w:jc w:val="center"/>
+      </w:pPr>
+    </w:p>
     <w:p>
       <w:pPr>
         <w:pStyle w:val="Subtitle"/>
@@ -2263,6 +2495,7 @@
         <w:jc w:val="both"/>
       </w:pPr>
       <w:r>
+        <w:lastRenderedPageBreak/>
         <w:t xml:space="preserve">Ejercicio </w:t>
       </w:r>
       <w:r>
@@ -2466,18 +2699,6 @@
         </w:rPr>
         <w:t>:</w:t>
       </w:r>
-    </w:p>
-    <w:p>
-      <w:pPr>
-        <w:pStyle w:val="Subtitle"/>
-        <w:shd w:val="clear" w:color="auto" w:fill="F2F2F2" w:themeFill="background1" w:themeFillShade="F2"/>
-        <w:spacing w:after="0"/>
-        <w:jc w:val="both"/>
-        <w:rPr>
-          <w:sz w:val="22"/>
-          <w:szCs w:val="22"/>
-        </w:rPr>
-      </w:pPr>
     </w:p>
     <w:p>
       <w:pPr>
@@ -3065,6 +3286,244 @@
         <w:t>.</w:t>
       </w:r>
     </w:p>
+    <w:p>
+      <w:pPr>
+        <w:jc w:val="both"/>
+      </w:pPr>
+      <w:r>
+        <w:t>En primer lugar, se crearon dos nuevas columnas en la tabla “</w:t>
+      </w:r>
+      <w:proofErr w:type="spellStart"/>
+      <w:r>
+        <w:t>data_user</w:t>
+      </w:r>
+      <w:proofErr w:type="spellEnd"/>
+      <w:r>
+        <w:t>” para disponer de nueva información de nombre completo y edad de cada usuario:</w:t>
+      </w:r>
+    </w:p>
+    <w:p>
+      <w:pPr>
+        <w:jc w:val="both"/>
+        <w:rPr>
+          <w:lang w:val="en-GB"/>
+        </w:rPr>
+      </w:pPr>
+      <w:r>
+        <w:tab/>
+      </w:r>
+      <w:proofErr w:type="spellStart"/>
+      <w:r>
+        <w:rPr>
+          <w:lang w:val="en-GB"/>
+        </w:rPr>
+        <w:t>full_name</w:t>
+      </w:r>
+      <w:proofErr w:type="spellEnd"/>
+      <w:r>
+        <w:rPr>
+          <w:lang w:val="en-GB"/>
+        </w:rPr>
+        <w:t xml:space="preserve"> = '</w:t>
+      </w:r>
+      <w:proofErr w:type="spellStart"/>
+      <w:r>
+        <w:rPr>
+          <w:lang w:val="en-GB"/>
+        </w:rPr>
+        <w:t>data_users</w:t>
+      </w:r>
+      <w:proofErr w:type="spellEnd"/>
+      <w:r>
+        <w:rPr>
+          <w:lang w:val="en-GB"/>
+        </w:rPr>
+        <w:t>'[name] &amp; " " &amp; '</w:t>
+      </w:r>
+      <w:proofErr w:type="spellStart"/>
+      <w:r>
+        <w:rPr>
+          <w:lang w:val="en-GB"/>
+        </w:rPr>
+        <w:t>data_users</w:t>
+      </w:r>
+      <w:proofErr w:type="spellEnd"/>
+      <w:r>
+        <w:rPr>
+          <w:lang w:val="en-GB"/>
+        </w:rPr>
+        <w:t>'[surname]</w:t>
+      </w:r>
+    </w:p>
+    <w:p>
+      <w:pPr>
+        <w:jc w:val="both"/>
+        <w:rPr>
+          <w:lang w:val="en-GB"/>
+        </w:rPr>
+      </w:pPr>
+      <w:r>
+        <w:rPr>
+          <w:lang w:val="en-GB"/>
+        </w:rPr>
+        <w:tab/>
+      </w:r>
+      <w:r>
+        <w:rPr>
+          <w:lang w:val="en-GB"/>
+        </w:rPr>
+        <w:t xml:space="preserve">age = DATEDIFF </w:t>
+      </w:r>
+      <w:proofErr w:type="gramStart"/>
+      <w:r>
+        <w:rPr>
+          <w:lang w:val="en-GB"/>
+        </w:rPr>
+        <w:t>( '</w:t>
+      </w:r>
+      <w:proofErr w:type="spellStart"/>
+      <w:proofErr w:type="gramEnd"/>
+      <w:r>
+        <w:rPr>
+          <w:lang w:val="en-GB"/>
+        </w:rPr>
+        <w:t>data_users</w:t>
+      </w:r>
+      <w:proofErr w:type="spellEnd"/>
+      <w:r>
+        <w:rPr>
+          <w:lang w:val="en-GB"/>
+        </w:rPr>
+        <w:t>'[</w:t>
+      </w:r>
+      <w:proofErr w:type="spellStart"/>
+      <w:r>
+        <w:rPr>
+          <w:lang w:val="en-GB"/>
+        </w:rPr>
+        <w:t>birth_date</w:t>
+      </w:r>
+      <w:proofErr w:type="spellEnd"/>
+      <w:r>
+        <w:rPr>
+          <w:lang w:val="en-GB"/>
+        </w:rPr>
+        <w:t>], TODAY(), YEAR )</w:t>
+      </w:r>
+    </w:p>
+    <w:p>
+      <w:r>
+        <w:t xml:space="preserve">Luego, </w:t>
+      </w:r>
+      <w:r>
+        <w:t>en DAX se hizo el cálculo de la media de ventas (</w:t>
+      </w:r>
+      <w:proofErr w:type="spellStart"/>
+      <w:r>
+        <w:t>amount</w:t>
+      </w:r>
+      <w:proofErr w:type="spellEnd"/>
+      <w:r>
+        <w:t>) aceptadas en dólares, luego hago la conversión a euros y marco los objetivos de la empresa en cada moneda.</w:t>
+      </w:r>
+    </w:p>
+    <w:p>
+      <w:r>
+        <w:drawing>
+          <wp:inline distT="0" distB="0" distL="0" distR="0" wp14:anchorId="0B474592" wp14:editId="32A24079">
+            <wp:extent cx="5400040" cy="3081020"/>
+            <wp:effectExtent l="0" t="0" r="0" b="5080"/>
+            <wp:docPr id="2050196403" name="Picture 1" descr="A screenshot of a computer&#10;&#10;Description automatically generated"/>
+            <wp:cNvGraphicFramePr>
+              <a:graphicFrameLocks xmlns:a="http://schemas.openxmlformats.org/drawingml/2006/main" noChangeAspect="1"/>
+            </wp:cNvGraphicFramePr>
+            <a:graphic xmlns:a="http://schemas.openxmlformats.org/drawingml/2006/main">
+              <a:graphicData uri="http://schemas.openxmlformats.org/drawingml/2006/picture">
+                <pic:pic xmlns:pic="http://schemas.openxmlformats.org/drawingml/2006/picture">
+                  <pic:nvPicPr>
+                    <pic:cNvPr id="2050196403" name="Picture 1" descr="A screenshot of a computer&#10;&#10;Description automatically generated"/>
+                    <pic:cNvPicPr/>
+                  </pic:nvPicPr>
+                  <pic:blipFill>
+                    <a:blip r:embed="rId17"/>
+                    <a:stretch>
+                      <a:fillRect/>
+                    </a:stretch>
+                  </pic:blipFill>
+                  <pic:spPr>
+                    <a:xfrm>
+                      <a:off x="0" y="0"/>
+                      <a:ext cx="5400040" cy="3081020"/>
+                    </a:xfrm>
+                    <a:prstGeom prst="rect">
+                      <a:avLst/>
+                    </a:prstGeom>
+                  </pic:spPr>
+                </pic:pic>
+              </a:graphicData>
+            </a:graphic>
+          </wp:inline>
+        </w:drawing>
+      </w:r>
+    </w:p>
+    <w:p>
+      <w:r>
+        <w:t>Para el informe creamos una tabla con la información solicitada: ID del usuario, nombre completo, edad y la media de transacciones en dólares y euros.</w:t>
+      </w:r>
+    </w:p>
+    <w:p>
+      <w:r>
+        <w:t xml:space="preserve">Para comprobar de forma visual si el usuario cumple o no con el objetivo de la empresa </w:t>
+      </w:r>
+      <w:proofErr w:type="gramStart"/>
+      <w:r>
+        <w:t>( $</w:t>
+      </w:r>
+      <w:proofErr w:type="gramEnd"/>
+      <w:r>
+        <w:t xml:space="preserve"> 320 o 300 €), se muestra el resultado con fondo verde cuando sí cumplen el objetivo, y un fondo rojo cuando no se cumple.</w:t>
+      </w:r>
+    </w:p>
+    <w:p>
+      <w:r>
+        <w:lastRenderedPageBreak/>
+        <w:drawing>
+          <wp:inline distT="0" distB="0" distL="0" distR="0" wp14:anchorId="1DAA9D2C" wp14:editId="2462451F">
+            <wp:extent cx="5400040" cy="6483350"/>
+            <wp:effectExtent l="0" t="0" r="0" b="0"/>
+            <wp:docPr id="221799899" name="Picture 1" descr="A screenshot of a computer screen&#10;&#10;Description automatically generated"/>
+            <wp:cNvGraphicFramePr>
+              <a:graphicFrameLocks xmlns:a="http://schemas.openxmlformats.org/drawingml/2006/main" noChangeAspect="1"/>
+            </wp:cNvGraphicFramePr>
+            <a:graphic xmlns:a="http://schemas.openxmlformats.org/drawingml/2006/main">
+              <a:graphicData uri="http://schemas.openxmlformats.org/drawingml/2006/picture">
+                <pic:pic xmlns:pic="http://schemas.openxmlformats.org/drawingml/2006/picture">
+                  <pic:nvPicPr>
+                    <pic:cNvPr id="221799899" name="Picture 1" descr="A screenshot of a computer screen&#10;&#10;Description automatically generated"/>
+                    <pic:cNvPicPr/>
+                  </pic:nvPicPr>
+                  <pic:blipFill>
+                    <a:blip r:embed="rId18"/>
+                    <a:stretch>
+                      <a:fillRect/>
+                    </a:stretch>
+                  </pic:blipFill>
+                  <pic:spPr>
+                    <a:xfrm>
+                      <a:off x="0" y="0"/>
+                      <a:ext cx="5400040" cy="6483350"/>
+                    </a:xfrm>
+                    <a:prstGeom prst="rect">
+                      <a:avLst/>
+                    </a:prstGeom>
+                  </pic:spPr>
+                </pic:pic>
+              </a:graphicData>
+            </a:graphic>
+          </wp:inline>
+        </w:drawing>
+      </w:r>
+    </w:p>
     <w:p/>
     <w:p>
       <w:pPr>
@@ -3388,6 +3847,46 @@
           <w:szCs w:val="22"/>
         </w:rPr>
         <w:t>.</w:t>
+      </w:r>
+    </w:p>
+    <w:p>
+      <w:r>
+        <w:lastRenderedPageBreak/>
+        <w:drawing>
+          <wp:inline distT="0" distB="0" distL="0" distR="0" wp14:anchorId="566B086A" wp14:editId="031F3669">
+            <wp:extent cx="5400040" cy="3020695"/>
+            <wp:effectExtent l="0" t="0" r="0" b="8255"/>
+            <wp:docPr id="1779774012" name="Picture 1" descr="A screenshot of a computer&#10;&#10;Description automatically generated"/>
+            <wp:cNvGraphicFramePr>
+              <a:graphicFrameLocks xmlns:a="http://schemas.openxmlformats.org/drawingml/2006/main" noChangeAspect="1"/>
+            </wp:cNvGraphicFramePr>
+            <a:graphic xmlns:a="http://schemas.openxmlformats.org/drawingml/2006/main">
+              <a:graphicData uri="http://schemas.openxmlformats.org/drawingml/2006/picture">
+                <pic:pic xmlns:pic="http://schemas.openxmlformats.org/drawingml/2006/picture">
+                  <pic:nvPicPr>
+                    <pic:cNvPr id="1779774012" name="Picture 1" descr="A screenshot of a computer&#10;&#10;Description automatically generated"/>
+                    <pic:cNvPicPr/>
+                  </pic:nvPicPr>
+                  <pic:blipFill>
+                    <a:blip r:embed="rId19"/>
+                    <a:stretch>
+                      <a:fillRect/>
+                    </a:stretch>
+                  </pic:blipFill>
+                  <pic:spPr>
+                    <a:xfrm>
+                      <a:off x="0" y="0"/>
+                      <a:ext cx="5400040" cy="3020695"/>
+                    </a:xfrm>
+                    <a:prstGeom prst="rect">
+                      <a:avLst/>
+                    </a:prstGeom>
+                  </pic:spPr>
+                </pic:pic>
+              </a:graphicData>
+            </a:graphic>
+          </wp:inline>
+        </w:drawing>
       </w:r>
     </w:p>
     <w:p/>
@@ -6061,8 +6560,8 @@
     </w:p>
     <w:p/>
     <w:sectPr>
-      <w:headerReference w:type="default" r:id="rId12"/>
-      <w:footerReference w:type="default" r:id="rId13"/>
+      <w:headerReference w:type="default" r:id="rId20"/>
+      <w:footerReference w:type="default" r:id="rId21"/>
       <w:pgSz w:w="11906" w:h="16838"/>
       <w:pgMar w:top="1417" w:right="1701" w:bottom="1417" w:left="1701" w:header="708" w:footer="708" w:gutter="0"/>
       <w:cols w:space="708"/>
@@ -7471,7 +7970,6 @@
   <w:style w:type="character" w:default="1" w:styleId="DefaultParagraphFont">
     <w:name w:val="Default Paragraph Font"/>
     <w:uiPriority w:val="1"/>
-    <w:semiHidden/>
     <w:unhideWhenUsed/>
   </w:style>
   <w:style w:type="table" w:default="1" w:styleId="TableNormal">

--- a/Sprint 5 - Power BI Introducció i indicadors/Tarea S501.docx
+++ b/Sprint 5 - Power BI Introducció i indicadors/Tarea S501.docx
@@ -297,6 +297,24 @@
         </w:drawing>
       </w:r>
     </w:p>
+    <w:p>
+      <w:r>
+        <w:t>Se podría haber creado una tabla “calendario” para trabajar de manera más eficiente, pero no se considera estrictamente necesario ya que en la tabla de hechos tenemos una columna “</w:t>
+      </w:r>
+      <w:proofErr w:type="spellStart"/>
+      <w:r>
+        <w:t>timestamp</w:t>
+      </w:r>
+      <w:proofErr w:type="spellEnd"/>
+      <w:r>
+        <w:t>” correctamente jerarquizada.</w:t>
+      </w:r>
+    </w:p>
+    <w:p>
+      <w:r>
+        <w:t>Sí se considera útil crear una tabla “medidas” para almacenar de forma separada todas las medidas creadas para la realización del informe.</w:t>
+      </w:r>
+    </w:p>
     <w:p/>
     <w:p>
       <w:pPr>
@@ -325,6 +343,7 @@
           <w:sz w:val="22"/>
           <w:szCs w:val="22"/>
         </w:rPr>
+        <w:lastRenderedPageBreak/>
         <w:t xml:space="preserve">La </w:t>
       </w:r>
       <w:proofErr w:type="spellStart"/>
@@ -692,12 +711,16 @@
         <w:jc w:val="both"/>
       </w:pPr>
       <w:r>
-        <w:lastRenderedPageBreak/>
         <w:t>Lo que nos pide este KPI es obtener una métrica que represente la suma de transacciones durante cada año.</w:t>
       </w:r>
       <w:r>
         <w:t xml:space="preserve"> Para ello creo una métrica </w:t>
       </w:r>
+    </w:p>
+    <w:p>
+      <w:pPr>
+        <w:pStyle w:val="Code"/>
+      </w:pPr>
       <w:proofErr w:type="spellStart"/>
       <w:r>
         <w:t>total_amount</w:t>
@@ -710,26 +733,23 @@
       <w:r>
         <w:t>SUM(</w:t>
       </w:r>
-      <w:proofErr w:type="spellStart"/>
       <w:proofErr w:type="gramEnd"/>
       <w:r>
-        <w:t>transactions</w:t>
-      </w:r>
-      <w:proofErr w:type="spellEnd"/>
-      <w:r>
-        <w:t>[</w:t>
-      </w:r>
-      <w:proofErr w:type="spellStart"/>
-      <w:r>
-        <w:t>amount</w:t>
-      </w:r>
-      <w:proofErr w:type="spellEnd"/>
-      <w:r>
-        <w:t>])</w:t>
-      </w:r>
-      <w:r>
-        <w:t xml:space="preserve"> y marco un objetivo </w:t>
-      </w:r>
+        <w:t xml:space="preserve">transactions[amount]) </w:t>
+      </w:r>
+    </w:p>
+    <w:p>
+      <w:pPr>
+        <w:jc w:val="both"/>
+      </w:pPr>
+      <w:r>
+        <w:t>y marco un objetivo</w:t>
+      </w:r>
+    </w:p>
+    <w:p>
+      <w:pPr>
+        <w:pStyle w:val="Code"/>
+      </w:pPr>
       <w:proofErr w:type="spellStart"/>
       <w:r>
         <w:t>goal_amount</w:t>
@@ -737,9 +757,6 @@
       <w:proofErr w:type="spellEnd"/>
       <w:r>
         <w:t xml:space="preserve"> = 25000</w:t>
-      </w:r>
-      <w:r>
-        <w:t>.</w:t>
       </w:r>
     </w:p>
     <w:p>
@@ -1106,29 +1123,18 @@
     </w:p>
     <w:p>
       <w:pPr>
-        <w:rPr>
-          <w:lang w:val="en-GB"/>
-        </w:rPr>
-      </w:pPr>
-      <w:r>
-        <w:rPr>
-          <w:lang w:val="en-GB"/>
-        </w:rPr>
+        <w:pStyle w:val="Code"/>
+      </w:pPr>
+      <w:r>
         <w:t xml:space="preserve">avg_trans_2021 = </w:t>
       </w:r>
       <w:proofErr w:type="gramStart"/>
       <w:r>
-        <w:rPr>
-          <w:lang w:val="en-GB"/>
-        </w:rPr>
         <w:t>AVERAGEX(</w:t>
       </w:r>
       <w:proofErr w:type="gramEnd"/>
       <w:r>
-        <w:rPr>
-          <w:lang w:val="en-GB"/>
-        </w:rPr>
-        <w:t>FILTER(transactions, transactions[timestamp].[Año] = 2021), transactions[amount]).</w:t>
+        <w:t>FILTER(transactions, transactions[timestamp].[Año] = 2021), transactions[amount])</w:t>
       </w:r>
     </w:p>
     <w:p>
@@ -1136,8 +1142,16 @@
         <w:t>Filtro únicamente por la</w:t>
       </w:r>
       <w:r>
-        <w:t xml:space="preserve">s transacciones completadas y marco un valor objetivo como </w:t>
-      </w:r>
+        <w:t>s transacciones completadas y marco un valor objetivo como</w:t>
+      </w:r>
+      <w:r>
+        <w:t>:</w:t>
+      </w:r>
+    </w:p>
+    <w:p>
+      <w:pPr>
+        <w:pStyle w:val="Code"/>
+      </w:pPr>
       <w:proofErr w:type="spellStart"/>
       <w:r>
         <w:t>goal_avg_amount</w:t>
@@ -1145,9 +1159,6 @@
       <w:proofErr w:type="spellEnd"/>
       <w:r>
         <w:t xml:space="preserve"> = 250</w:t>
-      </w:r>
-      <w:r>
-        <w:t>.</w:t>
       </w:r>
     </w:p>
     <w:p>
@@ -1204,6 +1215,7 @@
         <w:jc w:val="both"/>
       </w:pPr>
       <w:r>
+        <w:lastRenderedPageBreak/>
         <w:t xml:space="preserve">Ejercicio 4 – </w:t>
       </w:r>
     </w:p>
@@ -1323,7 +1335,6 @@
         <w:rPr>
           <w:noProof/>
         </w:rPr>
-        <w:lastRenderedPageBreak/>
         <w:drawing>
           <wp:inline distT="0" distB="0" distL="0" distR="0" wp14:anchorId="0EA451B6" wp14:editId="22B8F876">
             <wp:extent cx="2053732" cy="1532448"/>
@@ -1753,15 +1764,12 @@
         <w:jc w:val="center"/>
       </w:pPr>
       <w:r>
-        <w:rPr>
-          <w:noProof/>
-        </w:rPr>
         <w:lastRenderedPageBreak/>
         <w:drawing>
-          <wp:inline distT="0" distB="0" distL="0" distR="0" wp14:anchorId="45BFBC3B" wp14:editId="1DB73CC7">
-            <wp:extent cx="4762500" cy="5244126"/>
+          <wp:inline distT="0" distB="0" distL="0" distR="0" wp14:anchorId="03D05683" wp14:editId="3F9DDFE1">
+            <wp:extent cx="5400040" cy="5207000"/>
             <wp:effectExtent l="0" t="0" r="0" b="0"/>
-            <wp:docPr id="917501635" name="Picture 1" descr="A screenshot of a computer&#10;&#10;Description automatically generated"/>
+            <wp:docPr id="1925477377" name="Picture 1" descr="A screenshot of a computer program&#10;&#10;Description automatically generated"/>
             <wp:cNvGraphicFramePr>
               <a:graphicFrameLocks xmlns:a="http://schemas.openxmlformats.org/drawingml/2006/main" noChangeAspect="1"/>
             </wp:cNvGraphicFramePr>
@@ -1769,7 +1777,7 @@
               <a:graphicData uri="http://schemas.openxmlformats.org/drawingml/2006/picture">
                 <pic:pic xmlns:pic="http://schemas.openxmlformats.org/drawingml/2006/picture">
                   <pic:nvPicPr>
-                    <pic:cNvPr id="917501635" name="Picture 1" descr="A screenshot of a computer&#10;&#10;Description automatically generated"/>
+                    <pic:cNvPr id="1925477377" name="Picture 1" descr="A screenshot of a computer program&#10;&#10;Description automatically generated"/>
                     <pic:cNvPicPr/>
                   </pic:nvPicPr>
                   <pic:blipFill>
@@ -1781,7 +1789,7 @@
                   <pic:spPr>
                     <a:xfrm>
                       <a:off x="0" y="0"/>
-                      <a:ext cx="4767006" cy="5249087"/>
+                      <a:ext cx="5400040" cy="5207000"/>
                     </a:xfrm>
                     <a:prstGeom prst="rect">
                       <a:avLst/>
@@ -1801,17 +1809,15 @@
     </w:p>
     <w:p>
       <w:pPr>
+        <w:ind w:left="-142"/>
         <w:jc w:val="center"/>
       </w:pPr>
       <w:r>
-        <w:rPr>
-          <w:noProof/>
-        </w:rPr>
         <w:drawing>
-          <wp:inline distT="0" distB="0" distL="0" distR="0" wp14:anchorId="24FCFD53" wp14:editId="2683A1E4">
-            <wp:extent cx="1724025" cy="2833336"/>
-            <wp:effectExtent l="0" t="0" r="0" b="5715"/>
-            <wp:docPr id="1383486127" name="Picture 1" descr="A screenshot of a list of countries/regions&#10;&#10;Description automatically generated"/>
+          <wp:inline distT="0" distB="0" distL="0" distR="0" wp14:anchorId="30895A7B" wp14:editId="4B606B9A">
+            <wp:extent cx="5566837" cy="2543175"/>
+            <wp:effectExtent l="0" t="0" r="0" b="0"/>
+            <wp:docPr id="2022769653" name="Picture 1" descr="A map of the world&#10;&#10;Description automatically generated"/>
             <wp:cNvGraphicFramePr>
               <a:graphicFrameLocks xmlns:a="http://schemas.openxmlformats.org/drawingml/2006/main" noChangeAspect="1"/>
             </wp:cNvGraphicFramePr>
@@ -1819,7 +1825,7 @@
               <a:graphicData uri="http://schemas.openxmlformats.org/drawingml/2006/picture">
                 <pic:pic xmlns:pic="http://schemas.openxmlformats.org/drawingml/2006/picture">
                   <pic:nvPicPr>
-                    <pic:cNvPr id="1383486127" name="Picture 1" descr="A screenshot of a list of countries/regions&#10;&#10;Description automatically generated"/>
+                    <pic:cNvPr id="2022769653" name="Picture 1" descr="A map of the world&#10;&#10;Description automatically generated"/>
                     <pic:cNvPicPr/>
                   </pic:nvPicPr>
                   <pic:blipFill>
@@ -1831,7 +1837,7 @@
                   <pic:spPr>
                     <a:xfrm>
                       <a:off x="0" y="0"/>
-                      <a:ext cx="1728047" cy="2839946"/>
+                      <a:ext cx="5570961" cy="2545059"/>
                     </a:xfrm>
                     <a:prstGeom prst="rect">
                       <a:avLst/>
@@ -1846,6 +1852,11 @@
     </w:p>
     <w:p>
       <w:pPr>
+        <w:jc w:val="center"/>
+      </w:pPr>
+    </w:p>
+    <w:p>
+      <w:pPr>
         <w:pStyle w:val="Subtitle"/>
         <w:shd w:val="clear" w:color="auto" w:fill="F2F2F2" w:themeFill="background1" w:themeFillShade="F2"/>
         <w:spacing w:after="0"/>
@@ -2084,14 +2095,11 @@
         <w:jc w:val="center"/>
       </w:pPr>
       <w:r>
-        <w:rPr>
-          <w:noProof/>
-        </w:rPr>
         <w:drawing>
-          <wp:inline distT="0" distB="0" distL="0" distR="0" wp14:anchorId="0059418D" wp14:editId="729D74BF">
-            <wp:extent cx="4276725" cy="3924187"/>
-            <wp:effectExtent l="0" t="0" r="0" b="635"/>
-            <wp:docPr id="1857945504" name="Picture 1" descr="A screenshot of a computer&#10;&#10;Description automatically generated"/>
+          <wp:inline distT="0" distB="0" distL="0" distR="0" wp14:anchorId="20205D4F" wp14:editId="31BCCF9D">
+            <wp:extent cx="5400040" cy="5031105"/>
+            <wp:effectExtent l="0" t="0" r="0" b="0"/>
+            <wp:docPr id="570172005" name="Picture 1" descr="A screenshot of a computer&#10;&#10;Description automatically generated"/>
             <wp:cNvGraphicFramePr>
               <a:graphicFrameLocks xmlns:a="http://schemas.openxmlformats.org/drawingml/2006/main" noChangeAspect="1"/>
             </wp:cNvGraphicFramePr>
@@ -2099,7 +2107,7 @@
               <a:graphicData uri="http://schemas.openxmlformats.org/drawingml/2006/picture">
                 <pic:pic xmlns:pic="http://schemas.openxmlformats.org/drawingml/2006/picture">
                   <pic:nvPicPr>
-                    <pic:cNvPr id="1857945504" name="Picture 1" descr="A screenshot of a computer&#10;&#10;Description automatically generated"/>
+                    <pic:cNvPr id="570172005" name="Picture 1" descr="A screenshot of a computer&#10;&#10;Description automatically generated"/>
                     <pic:cNvPicPr/>
                   </pic:nvPicPr>
                   <pic:blipFill>
@@ -2111,7 +2119,7 @@
                   <pic:spPr>
                     <a:xfrm>
                       <a:off x="0" y="0"/>
-                      <a:ext cx="4284618" cy="3931429"/>
+                      <a:ext cx="5400040" cy="5031105"/>
                     </a:xfrm>
                     <a:prstGeom prst="rect">
                       <a:avLst/>
@@ -2137,14 +2145,12 @@
         <w:jc w:val="center"/>
       </w:pPr>
       <w:r>
-        <w:rPr>
-          <w:noProof/>
-        </w:rPr>
+        <w:lastRenderedPageBreak/>
         <w:drawing>
-          <wp:inline distT="0" distB="0" distL="0" distR="0" wp14:anchorId="1A5F8055" wp14:editId="678A1936">
-            <wp:extent cx="3819256" cy="2695575"/>
-            <wp:effectExtent l="0" t="0" r="0" b="0"/>
-            <wp:docPr id="1627492586" name="Picture 1" descr="A graph of different colored bars&#10;&#10;Description automatically generated"/>
+          <wp:inline distT="0" distB="0" distL="0" distR="0" wp14:anchorId="70A70669" wp14:editId="0D5CA68B">
+            <wp:extent cx="4695825" cy="3181167"/>
+            <wp:effectExtent l="0" t="0" r="0" b="635"/>
+            <wp:docPr id="755568301" name="Picture 1" descr="A graph of different colored bars&#10;&#10;Description automatically generated"/>
             <wp:cNvGraphicFramePr>
               <a:graphicFrameLocks xmlns:a="http://schemas.openxmlformats.org/drawingml/2006/main" noChangeAspect="1"/>
             </wp:cNvGraphicFramePr>
@@ -2152,7 +2158,7 @@
               <a:graphicData uri="http://schemas.openxmlformats.org/drawingml/2006/picture">
                 <pic:pic xmlns:pic="http://schemas.openxmlformats.org/drawingml/2006/picture">
                   <pic:nvPicPr>
-                    <pic:cNvPr id="1627492586" name="Picture 1" descr="A graph of different colored bars&#10;&#10;Description automatically generated"/>
+                    <pic:cNvPr id="755568301" name="Picture 1" descr="A graph of different colored bars&#10;&#10;Description automatically generated"/>
                     <pic:cNvPicPr/>
                   </pic:nvPicPr>
                   <pic:blipFill>
@@ -2164,7 +2170,7 @@
                   <pic:spPr>
                     <a:xfrm>
                       <a:off x="0" y="0"/>
-                      <a:ext cx="3832491" cy="2704916"/>
+                      <a:ext cx="4701496" cy="3185009"/>
                     </a:xfrm>
                     <a:prstGeom prst="rect">
                       <a:avLst/>
@@ -2185,7 +2191,6 @@
         <w:jc w:val="both"/>
       </w:pPr>
       <w:r>
-        <w:lastRenderedPageBreak/>
         <w:t xml:space="preserve">Ejercicio 7 – </w:t>
       </w:r>
     </w:p>
@@ -2400,10 +2405,11 @@
         <w:rPr>
           <w:noProof/>
         </w:rPr>
+        <w:lastRenderedPageBreak/>
         <w:drawing>
-          <wp:inline distT="0" distB="0" distL="0" distR="0" wp14:anchorId="74D23C42" wp14:editId="07E79511">
-            <wp:extent cx="4340225" cy="4214674"/>
-            <wp:effectExtent l="0" t="0" r="3175" b="0"/>
+          <wp:inline distT="0" distB="0" distL="0" distR="0" wp14:anchorId="74D23C42" wp14:editId="3F6071D9">
+            <wp:extent cx="5267293" cy="5114925"/>
+            <wp:effectExtent l="0" t="0" r="0" b="0"/>
             <wp:docPr id="884180596" name="Picture 1" descr="A screenshot of a computer&#10;&#10;Description automatically generated"/>
             <wp:cNvGraphicFramePr>
               <a:graphicFrameLocks xmlns:a="http://schemas.openxmlformats.org/drawingml/2006/main" noChangeAspect="1"/>
@@ -2424,7 +2430,7 @@
                   <pic:spPr>
                     <a:xfrm>
                       <a:off x="0" y="0"/>
-                      <a:ext cx="4344659" cy="4218980"/>
+                      <a:ext cx="5283060" cy="5130236"/>
                     </a:xfrm>
                     <a:prstGeom prst="rect">
                       <a:avLst/>
@@ -2442,14 +2448,11 @@
         <w:jc w:val="center"/>
       </w:pPr>
       <w:r>
-        <w:rPr>
-          <w:noProof/>
-        </w:rPr>
         <w:drawing>
-          <wp:inline distT="0" distB="0" distL="0" distR="0" wp14:anchorId="5F1157C1" wp14:editId="2FE762CB">
-            <wp:extent cx="4236733" cy="2809875"/>
+          <wp:inline distT="0" distB="0" distL="0" distR="0" wp14:anchorId="7225D313" wp14:editId="6883AC77">
+            <wp:extent cx="4638675" cy="3107541"/>
             <wp:effectExtent l="0" t="0" r="0" b="0"/>
-            <wp:docPr id="8511594" name="Picture 1" descr="A graph of a graph with green and pink bars&#10;&#10;Description automatically generated with medium confidence"/>
+            <wp:docPr id="380633542" name="Picture 1" descr="A graph of a graph of a graph of a graph of a graph of a graph of a graph of a graph of a graph of a graph of a graph of a graph of a graph of&#10;&#10;Description automatically generated"/>
             <wp:cNvGraphicFramePr>
               <a:graphicFrameLocks xmlns:a="http://schemas.openxmlformats.org/drawingml/2006/main" noChangeAspect="1"/>
             </wp:cNvGraphicFramePr>
@@ -2457,7 +2460,7 @@
               <a:graphicData uri="http://schemas.openxmlformats.org/drawingml/2006/picture">
                 <pic:pic xmlns:pic="http://schemas.openxmlformats.org/drawingml/2006/picture">
                   <pic:nvPicPr>
-                    <pic:cNvPr id="8511594" name="Picture 1" descr="A graph of a graph with green and pink bars&#10;&#10;Description automatically generated with medium confidence"/>
+                    <pic:cNvPr id="380633542" name="Picture 1" descr="A graph of a graph of a graph of a graph of a graph of a graph of a graph of a graph of a graph of a graph of a graph of a graph of a graph of&#10;&#10;Description automatically generated"/>
                     <pic:cNvPicPr/>
                   </pic:nvPicPr>
                   <pic:blipFill>
@@ -2469,7 +2472,7 @@
                   <pic:spPr>
                     <a:xfrm>
                       <a:off x="0" y="0"/>
-                      <a:ext cx="4262642" cy="2827058"/>
+                      <a:ext cx="4646676" cy="3112901"/>
                     </a:xfrm>
                     <a:prstGeom prst="rect">
                       <a:avLst/>
@@ -3304,110 +3307,59 @@
     </w:p>
     <w:p>
       <w:pPr>
-        <w:jc w:val="both"/>
-        <w:rPr>
-          <w:lang w:val="en-GB"/>
-        </w:rPr>
-      </w:pPr>
-      <w:r>
-        <w:tab/>
-      </w:r>
-      <w:proofErr w:type="spellStart"/>
-      <w:r>
-        <w:rPr>
-          <w:lang w:val="en-GB"/>
-        </w:rPr>
+        <w:pStyle w:val="Code"/>
+      </w:pPr>
+      <w:proofErr w:type="spellStart"/>
+      <w:r>
         <w:t>full_name</w:t>
       </w:r>
       <w:proofErr w:type="spellEnd"/>
       <w:r>
-        <w:rPr>
-          <w:lang w:val="en-GB"/>
-        </w:rPr>
         <w:t xml:space="preserve"> = '</w:t>
       </w:r>
       <w:proofErr w:type="spellStart"/>
       <w:r>
-        <w:rPr>
-          <w:lang w:val="en-GB"/>
-        </w:rPr>
         <w:t>data_users</w:t>
       </w:r>
       <w:proofErr w:type="spellEnd"/>
       <w:r>
-        <w:rPr>
-          <w:lang w:val="en-GB"/>
-        </w:rPr>
         <w:t>'[name] &amp; " " &amp; '</w:t>
       </w:r>
       <w:proofErr w:type="spellStart"/>
       <w:r>
-        <w:rPr>
-          <w:lang w:val="en-GB"/>
-        </w:rPr>
         <w:t>data_users</w:t>
       </w:r>
       <w:proofErr w:type="spellEnd"/>
       <w:r>
-        <w:rPr>
-          <w:lang w:val="en-GB"/>
-        </w:rPr>
         <w:t>'[surname]</w:t>
       </w:r>
     </w:p>
     <w:p>
       <w:pPr>
-        <w:jc w:val="both"/>
-        <w:rPr>
-          <w:lang w:val="en-GB"/>
-        </w:rPr>
-      </w:pPr>
-      <w:r>
-        <w:rPr>
-          <w:lang w:val="en-GB"/>
-        </w:rPr>
-        <w:tab/>
-      </w:r>
-      <w:r>
-        <w:rPr>
-          <w:lang w:val="en-GB"/>
-        </w:rPr>
+        <w:pStyle w:val="Code"/>
+      </w:pPr>
+      <w:r>
         <w:t xml:space="preserve">age = DATEDIFF </w:t>
       </w:r>
       <w:proofErr w:type="gramStart"/>
       <w:r>
-        <w:rPr>
-          <w:lang w:val="en-GB"/>
-        </w:rPr>
         <w:t>( '</w:t>
       </w:r>
       <w:proofErr w:type="spellStart"/>
       <w:proofErr w:type="gramEnd"/>
       <w:r>
-        <w:rPr>
-          <w:lang w:val="en-GB"/>
-        </w:rPr>
         <w:t>data_users</w:t>
       </w:r>
       <w:proofErr w:type="spellEnd"/>
       <w:r>
-        <w:rPr>
-          <w:lang w:val="en-GB"/>
-        </w:rPr>
         <w:t>'[</w:t>
       </w:r>
       <w:proofErr w:type="spellStart"/>
       <w:r>
-        <w:rPr>
-          <w:lang w:val="en-GB"/>
-        </w:rPr>
         <w:t>birth_date</w:t>
       </w:r>
       <w:proofErr w:type="spellEnd"/>
       <w:r>
-        <w:rPr>
-          <w:lang w:val="en-GB"/>
-        </w:rPr>
         <w:t>], TODAY(), YEAR )</w:t>
       </w:r>
     </w:p>
@@ -3428,11 +3380,18 @@
       </w:r>
     </w:p>
     <w:p>
-      <w:r>
+      <w:pPr>
+        <w:ind w:left="-851"/>
+        <w:jc w:val="center"/>
+      </w:pPr>
+      <w:r>
+        <w:rPr>
+          <w:noProof/>
+        </w:rPr>
         <w:drawing>
-          <wp:inline distT="0" distB="0" distL="0" distR="0" wp14:anchorId="0B474592" wp14:editId="32A24079">
-            <wp:extent cx="5400040" cy="3081020"/>
-            <wp:effectExtent l="0" t="0" r="0" b="5080"/>
+          <wp:inline distT="0" distB="0" distL="0" distR="0" wp14:anchorId="0B474592" wp14:editId="4C29AC77">
+            <wp:extent cx="6644316" cy="3790950"/>
+            <wp:effectExtent l="0" t="0" r="4445" b="0"/>
             <wp:docPr id="2050196403" name="Picture 1" descr="A screenshot of a computer&#10;&#10;Description automatically generated"/>
             <wp:cNvGraphicFramePr>
               <a:graphicFrameLocks xmlns:a="http://schemas.openxmlformats.org/drawingml/2006/main" noChangeAspect="1"/>
@@ -3453,7 +3412,7 @@
                   <pic:spPr>
                     <a:xfrm>
                       <a:off x="0" y="0"/>
-                      <a:ext cx="5400040" cy="3081020"/>
+                      <a:ext cx="6656477" cy="3797888"/>
                     </a:xfrm>
                     <a:prstGeom prst="rect">
                       <a:avLst/>
@@ -3485,12 +3444,18 @@
       </w:r>
     </w:p>
     <w:p>
-      <w:r>
+      <w:pPr>
+        <w:jc w:val="center"/>
+      </w:pPr>
+      <w:r>
+        <w:rPr>
+          <w:noProof/>
+        </w:rPr>
         <w:lastRenderedPageBreak/>
         <w:drawing>
-          <wp:inline distT="0" distB="0" distL="0" distR="0" wp14:anchorId="1DAA9D2C" wp14:editId="2462451F">
-            <wp:extent cx="5400040" cy="6483350"/>
-            <wp:effectExtent l="0" t="0" r="0" b="0"/>
+          <wp:inline distT="0" distB="0" distL="0" distR="0" wp14:anchorId="1DAA9D2C" wp14:editId="4D5F2357">
+            <wp:extent cx="4625205" cy="5553075"/>
+            <wp:effectExtent l="0" t="0" r="4445" b="0"/>
             <wp:docPr id="221799899" name="Picture 1" descr="A screenshot of a computer screen&#10;&#10;Description automatically generated"/>
             <wp:cNvGraphicFramePr>
               <a:graphicFrameLocks xmlns:a="http://schemas.openxmlformats.org/drawingml/2006/main" noChangeAspect="1"/>
@@ -3511,7 +3476,7 @@
                   <pic:spPr>
                     <a:xfrm>
                       <a:off x="0" y="0"/>
-                      <a:ext cx="5400040" cy="6483350"/>
+                      <a:ext cx="4632077" cy="5561325"/>
                     </a:xfrm>
                     <a:prstGeom prst="rect">
                       <a:avLst/>
@@ -3850,13 +3815,19 @@
       </w:r>
     </w:p>
     <w:p>
-      <w:r>
+      <w:pPr>
+        <w:ind w:left="-851"/>
+      </w:pPr>
+      <w:r>
+        <w:rPr>
+          <w:noProof/>
+        </w:rPr>
         <w:lastRenderedPageBreak/>
         <w:drawing>
-          <wp:inline distT="0" distB="0" distL="0" distR="0" wp14:anchorId="566B086A" wp14:editId="031F3669">
-            <wp:extent cx="5400040" cy="3020695"/>
-            <wp:effectExtent l="0" t="0" r="0" b="8255"/>
-            <wp:docPr id="1779774012" name="Picture 1" descr="A screenshot of a computer&#10;&#10;Description automatically generated"/>
+          <wp:inline distT="0" distB="0" distL="0" distR="0" wp14:anchorId="4492343A" wp14:editId="600E98EE">
+            <wp:extent cx="6505575" cy="3636818"/>
+            <wp:effectExtent l="0" t="0" r="0" b="1905"/>
+            <wp:docPr id="1397749917" name="Picture 1" descr="A screenshot of a computer&#10;&#10;Description automatically generated"/>
             <wp:cNvGraphicFramePr>
               <a:graphicFrameLocks xmlns:a="http://schemas.openxmlformats.org/drawingml/2006/main" noChangeAspect="1"/>
             </wp:cNvGraphicFramePr>
@@ -3864,7 +3835,7 @@
               <a:graphicData uri="http://schemas.openxmlformats.org/drawingml/2006/picture">
                 <pic:pic xmlns:pic="http://schemas.openxmlformats.org/drawingml/2006/picture">
                   <pic:nvPicPr>
-                    <pic:cNvPr id="1779774012" name="Picture 1" descr="A screenshot of a computer&#10;&#10;Description automatically generated"/>
+                    <pic:cNvPr id="1397749917" name="Picture 1" descr="A screenshot of a computer&#10;&#10;Description automatically generated"/>
                     <pic:cNvPicPr/>
                   </pic:nvPicPr>
                   <pic:blipFill>
@@ -3876,7 +3847,7 @@
                   <pic:spPr>
                     <a:xfrm>
                       <a:off x="0" y="0"/>
-                      <a:ext cx="5400040" cy="3020695"/>
+                      <a:ext cx="6514609" cy="3641868"/>
                     </a:xfrm>
                     <a:prstGeom prst="rect">
                       <a:avLst/>
@@ -3889,9 +3860,32 @@
         </w:drawing>
       </w:r>
     </w:p>
-    <w:p/>
-    <w:p/>
-    <w:p/>
+    <w:p>
+      <w:pPr>
+        <w:jc w:val="both"/>
+      </w:pPr>
+      <w:r>
+        <w:t xml:space="preserve">Las ventas en 2021 superaron el objetivo, pero en 2022 van 12% abajo. China y España no cumplen la meta de clientes. En abril-junio 2021 hubo máximos de transacciones rechazadas. En seis meses </w:t>
+      </w:r>
+      <w:r>
+        <w:t>del último año</w:t>
+      </w:r>
+      <w:r>
+        <w:t xml:space="preserve"> no se alcanzaron objetivos. El análisis por cliente </w:t>
+      </w:r>
+      <w:r>
+        <w:t>refleja visualmente</w:t>
+      </w:r>
+      <w:r>
+        <w:t xml:space="preserve"> quiénes cumplen </w:t>
+      </w:r>
+      <w:r>
+        <w:t>el objetivo</w:t>
+      </w:r>
+      <w:r>
+        <w:t>.</w:t>
+      </w:r>
+    </w:p>
     <w:p/>
     <w:p>
       <w:pPr>
@@ -4517,7 +4511,57 @@
         <w:t>.</w:t>
       </w:r>
     </w:p>
-    <w:p/>
+    <w:p>
+      <w:pPr>
+        <w:jc w:val="center"/>
+      </w:pPr>
+      <w:r>
+        <w:rPr>
+          <w:noProof/>
+        </w:rPr>
+        <w:lastRenderedPageBreak/>
+        <w:drawing>
+          <wp:inline distT="0" distB="0" distL="0" distR="0" wp14:anchorId="1BCACF00" wp14:editId="5B6E73AD">
+            <wp:extent cx="5400040" cy="3712845"/>
+            <wp:effectExtent l="0" t="0" r="0" b="1905"/>
+            <wp:docPr id="675996798" name="Picture 1" descr="A graph of a number of months&#10;&#10;Description automatically generated"/>
+            <wp:cNvGraphicFramePr>
+              <a:graphicFrameLocks xmlns:a="http://schemas.openxmlformats.org/drawingml/2006/main" noChangeAspect="1"/>
+            </wp:cNvGraphicFramePr>
+            <a:graphic xmlns:a="http://schemas.openxmlformats.org/drawingml/2006/main">
+              <a:graphicData uri="http://schemas.openxmlformats.org/drawingml/2006/picture">
+                <pic:pic xmlns:pic="http://schemas.openxmlformats.org/drawingml/2006/picture">
+                  <pic:nvPicPr>
+                    <pic:cNvPr id="675996798" name="Picture 1" descr="A graph of a number of months&#10;&#10;Description automatically generated"/>
+                    <pic:cNvPicPr/>
+                  </pic:nvPicPr>
+                  <pic:blipFill>
+                    <a:blip r:embed="rId20"/>
+                    <a:stretch>
+                      <a:fillRect/>
+                    </a:stretch>
+                  </pic:blipFill>
+                  <pic:spPr>
+                    <a:xfrm>
+                      <a:off x="0" y="0"/>
+                      <a:ext cx="5400040" cy="3712845"/>
+                    </a:xfrm>
+                    <a:prstGeom prst="rect">
+                      <a:avLst/>
+                    </a:prstGeom>
+                  </pic:spPr>
+                </pic:pic>
+              </a:graphicData>
+            </a:graphic>
+          </wp:inline>
+        </w:drawing>
+      </w:r>
+    </w:p>
+    <w:p>
+      <w:pPr>
+        <w:jc w:val="center"/>
+      </w:pPr>
+    </w:p>
     <w:p>
       <w:pPr>
         <w:pStyle w:val="Subtitle"/>
@@ -5044,7 +5088,61 @@
         <w:t>.</w:t>
       </w:r>
     </w:p>
-    <w:p/>
+    <w:p>
+      <w:pPr>
+        <w:jc w:val="both"/>
+      </w:pPr>
+      <w:r>
+        <w:t>Creo que la mejor forma de visualizarlo y comparar rápidamente el promedio de las transacciones anuales en Alemania es mediante un gráfico de columnas:</w:t>
+      </w:r>
+    </w:p>
+    <w:p>
+      <w:pPr>
+        <w:jc w:val="center"/>
+      </w:pPr>
+      <w:r>
+        <w:drawing>
+          <wp:inline distT="0" distB="0" distL="0" distR="0" wp14:anchorId="3B09FB26" wp14:editId="1632A47B">
+            <wp:extent cx="3812804" cy="2962275"/>
+            <wp:effectExtent l="0" t="0" r="0" b="0"/>
+            <wp:docPr id="1105408163" name="Picture 1" descr="A screenshot of a graph&#10;&#10;Description automatically generated"/>
+            <wp:cNvGraphicFramePr>
+              <a:graphicFrameLocks xmlns:a="http://schemas.openxmlformats.org/drawingml/2006/main" noChangeAspect="1"/>
+            </wp:cNvGraphicFramePr>
+            <a:graphic xmlns:a="http://schemas.openxmlformats.org/drawingml/2006/main">
+              <a:graphicData uri="http://schemas.openxmlformats.org/drawingml/2006/picture">
+                <pic:pic xmlns:pic="http://schemas.openxmlformats.org/drawingml/2006/picture">
+                  <pic:nvPicPr>
+                    <pic:cNvPr id="1105408163" name="Picture 1" descr="A screenshot of a graph&#10;&#10;Description automatically generated"/>
+                    <pic:cNvPicPr/>
+                  </pic:nvPicPr>
+                  <pic:blipFill>
+                    <a:blip r:embed="rId21"/>
+                    <a:stretch>
+                      <a:fillRect/>
+                    </a:stretch>
+                  </pic:blipFill>
+                  <pic:spPr>
+                    <a:xfrm>
+                      <a:off x="0" y="0"/>
+                      <a:ext cx="3826921" cy="2973243"/>
+                    </a:xfrm>
+                    <a:prstGeom prst="rect">
+                      <a:avLst/>
+                    </a:prstGeom>
+                  </pic:spPr>
+                </pic:pic>
+              </a:graphicData>
+            </a:graphic>
+          </wp:inline>
+        </w:drawing>
+      </w:r>
+    </w:p>
+    <w:p>
+      <w:pPr>
+        <w:jc w:val="center"/>
+      </w:pPr>
+    </w:p>
     <w:p>
       <w:pPr>
         <w:pStyle w:val="Subtitle"/>
@@ -5073,7 +5171,6 @@
           <w:sz w:val="22"/>
           <w:szCs w:val="22"/>
         </w:rPr>
-        <w:lastRenderedPageBreak/>
         <w:t>Escriu</w:t>
       </w:r>
       <w:proofErr w:type="spellEnd"/>
@@ -5270,6 +5367,25 @@
     </w:p>
     <w:p>
       <w:pPr>
+        <w:jc w:val="both"/>
+        <w:rPr>
+          <w:rFonts w:eastAsiaTheme="majorEastAsia" w:cstheme="majorBidi"/>
+          <w:color w:val="595959" w:themeColor="text1" w:themeTint="A6"/>
+          <w:spacing w:val="15"/>
+        </w:rPr>
+      </w:pPr>
+      <w:r>
+        <w:rPr>
+          <w:rFonts w:eastAsiaTheme="majorEastAsia" w:cstheme="majorBidi"/>
+          <w:color w:val="595959" w:themeColor="text1" w:themeTint="A6"/>
+          <w:spacing w:val="15"/>
+        </w:rPr>
+        <w:t>Durante el año 2021 sólo en los meses de abril, agosto y diciembre se cumplió con el objetivo mensual de ventas de la empresa.</w:t>
+      </w:r>
+    </w:p>
+    <w:p>
+      <w:pPr>
+        <w:jc w:val="both"/>
         <w:rPr>
           <w:rFonts w:eastAsiaTheme="majorEastAsia" w:cstheme="majorBidi"/>
           <w:color w:val="595959" w:themeColor="text1" w:themeTint="A6"/>
@@ -6558,10 +6674,737 @@
         <w:t>.</w:t>
       </w:r>
     </w:p>
-    <w:p/>
+    <w:p>
+      <w:r>
+        <w:t>En DAX creo una serie de medidas para representar el total de productos comprados, el total de transacciones realizadas en España (nuestro país, y uno de los que no cumplen con el objetivo de la empresa de tener al menos 3 clientes) y Alemania (país con mayores transacciones), y el cálculo del precio del producto más caro.</w:t>
+      </w:r>
+    </w:p>
+    <w:p>
+      <w:pPr>
+        <w:jc w:val="center"/>
+      </w:pPr>
+      <w:r>
+        <w:lastRenderedPageBreak/>
+        <w:drawing>
+          <wp:inline distT="0" distB="0" distL="0" distR="0" wp14:anchorId="51A963F7" wp14:editId="4C554793">
+            <wp:extent cx="4447267" cy="3790950"/>
+            <wp:effectExtent l="0" t="0" r="0" b="0"/>
+            <wp:docPr id="945808130" name="Picture 1" descr="A screenshot of a computer program&#10;&#10;Description automatically generated"/>
+            <wp:cNvGraphicFramePr>
+              <a:graphicFrameLocks xmlns:a="http://schemas.openxmlformats.org/drawingml/2006/main" noChangeAspect="1"/>
+            </wp:cNvGraphicFramePr>
+            <a:graphic xmlns:a="http://schemas.openxmlformats.org/drawingml/2006/main">
+              <a:graphicData uri="http://schemas.openxmlformats.org/drawingml/2006/picture">
+                <pic:pic xmlns:pic="http://schemas.openxmlformats.org/drawingml/2006/picture">
+                  <pic:nvPicPr>
+                    <pic:cNvPr id="945808130" name="Picture 1" descr="A screenshot of a computer program&#10;&#10;Description automatically generated"/>
+                    <pic:cNvPicPr/>
+                  </pic:nvPicPr>
+                  <pic:blipFill>
+                    <a:blip r:embed="rId22"/>
+                    <a:stretch>
+                      <a:fillRect/>
+                    </a:stretch>
+                  </pic:blipFill>
+                  <pic:spPr>
+                    <a:xfrm>
+                      <a:off x="0" y="0"/>
+                      <a:ext cx="4451473" cy="3794536"/>
+                    </a:xfrm>
+                    <a:prstGeom prst="rect">
+                      <a:avLst/>
+                    </a:prstGeom>
+                  </pic:spPr>
+                </pic:pic>
+              </a:graphicData>
+            </a:graphic>
+          </wp:inline>
+        </w:drawing>
+      </w:r>
+    </w:p>
+    <w:p>
+      <w:pPr>
+        <w:jc w:val="both"/>
+      </w:pPr>
+      <w:r>
+        <w:t xml:space="preserve">Luego creo una matriz para recoger información de todos los usuarios (nombre completo y edad) según su país de origen. Incluyo también información </w:t>
+      </w:r>
+      <w:r>
+        <w:t xml:space="preserve">de la cantidad de productos comprados, </w:t>
+      </w:r>
+      <w:r>
+        <w:t xml:space="preserve">del producto de mayor precio comprado, </w:t>
+      </w:r>
+      <w:r>
+        <w:t xml:space="preserve">y </w:t>
+      </w:r>
+      <w:r>
+        <w:t xml:space="preserve">el </w:t>
+      </w:r>
+      <w:r>
+        <w:t>pro</w:t>
+      </w:r>
+      <w:r>
+        <w:t xml:space="preserve">medio </w:t>
+      </w:r>
+      <w:r>
+        <w:t xml:space="preserve">y total </w:t>
+      </w:r>
+      <w:r>
+        <w:t>de las transacciones realizadas</w:t>
+      </w:r>
+      <w:r>
+        <w:t>. En la media de compras realizadas ya se resalta con un icono verde o rojo cuando el usuario alcanza o no, respectivamente, el objetivo empresarial de 150 €.</w:t>
+      </w:r>
+    </w:p>
+    <w:p>
+      <w:r>
+        <w:drawing>
+          <wp:inline distT="0" distB="0" distL="0" distR="0" wp14:anchorId="6BBC9AB3" wp14:editId="542D52F8">
+            <wp:extent cx="5400040" cy="2357120"/>
+            <wp:effectExtent l="0" t="0" r="0" b="5080"/>
+            <wp:docPr id="801603582" name="Picture 1" descr="A screenshot of a graph&#10;&#10;Description automatically generated"/>
+            <wp:cNvGraphicFramePr>
+              <a:graphicFrameLocks xmlns:a="http://schemas.openxmlformats.org/drawingml/2006/main" noChangeAspect="1"/>
+            </wp:cNvGraphicFramePr>
+            <a:graphic xmlns:a="http://schemas.openxmlformats.org/drawingml/2006/main">
+              <a:graphicData uri="http://schemas.openxmlformats.org/drawingml/2006/picture">
+                <pic:pic xmlns:pic="http://schemas.openxmlformats.org/drawingml/2006/picture">
+                  <pic:nvPicPr>
+                    <pic:cNvPr id="801603582" name="Picture 1" descr="A screenshot of a graph&#10;&#10;Description automatically generated"/>
+                    <pic:cNvPicPr/>
+                  </pic:nvPicPr>
+                  <pic:blipFill>
+                    <a:blip r:embed="rId23"/>
+                    <a:stretch>
+                      <a:fillRect/>
+                    </a:stretch>
+                  </pic:blipFill>
+                  <pic:spPr>
+                    <a:xfrm>
+                      <a:off x="0" y="0"/>
+                      <a:ext cx="5400040" cy="2357120"/>
+                    </a:xfrm>
+                    <a:prstGeom prst="rect">
+                      <a:avLst/>
+                    </a:prstGeom>
+                  </pic:spPr>
+                </pic:pic>
+              </a:graphicData>
+            </a:graphic>
+          </wp:inline>
+        </w:drawing>
+      </w:r>
+    </w:p>
+    <w:p>
+      <w:pPr>
+        <w:jc w:val="both"/>
+      </w:pPr>
+      <w:r>
+        <w:t>He creado también un gráfico de barras y líneas para visualizar las transacciones mensuales para todos los países (barras azules) y en líneas marqué la aportación de Alemania y España. Alemania participa mucho en las transacciones mensuales mientras que España solo lo ha hecho de manera puntual.</w:t>
+      </w:r>
+    </w:p>
+    <w:p>
+      <w:r>
+        <w:lastRenderedPageBreak/>
+        <w:drawing>
+          <wp:inline distT="0" distB="0" distL="0" distR="0" wp14:anchorId="2C5C8A05" wp14:editId="5B396E36">
+            <wp:extent cx="5400040" cy="2474595"/>
+            <wp:effectExtent l="0" t="0" r="0" b="1905"/>
+            <wp:docPr id="954476546" name="Picture 1" descr="A graph of blue bars with red line&#10;&#10;Description automatically generated"/>
+            <wp:cNvGraphicFramePr>
+              <a:graphicFrameLocks xmlns:a="http://schemas.openxmlformats.org/drawingml/2006/main" noChangeAspect="1"/>
+            </wp:cNvGraphicFramePr>
+            <a:graphic xmlns:a="http://schemas.openxmlformats.org/drawingml/2006/main">
+              <a:graphicData uri="http://schemas.openxmlformats.org/drawingml/2006/picture">
+                <pic:pic xmlns:pic="http://schemas.openxmlformats.org/drawingml/2006/picture">
+                  <pic:nvPicPr>
+                    <pic:cNvPr id="954476546" name="Picture 1" descr="A graph of blue bars with red line&#10;&#10;Description automatically generated"/>
+                    <pic:cNvPicPr/>
+                  </pic:nvPicPr>
+                  <pic:blipFill>
+                    <a:blip r:embed="rId24"/>
+                    <a:stretch>
+                      <a:fillRect/>
+                    </a:stretch>
+                  </pic:blipFill>
+                  <pic:spPr>
+                    <a:xfrm>
+                      <a:off x="0" y="0"/>
+                      <a:ext cx="5400040" cy="2474595"/>
+                    </a:xfrm>
+                    <a:prstGeom prst="rect">
+                      <a:avLst/>
+                    </a:prstGeom>
+                  </pic:spPr>
+                </pic:pic>
+              </a:graphicData>
+            </a:graphic>
+          </wp:inline>
+        </w:drawing>
+      </w:r>
+    </w:p>
+    <w:p>
+      <w:pPr>
+        <w:jc w:val="both"/>
+      </w:pPr>
+      <w:r>
+        <w:t>Me pareció también interesante observar las compras totales según el rango de edad de los usuarios. Para ello establecí diferentes rangos y luego los representé en un gráfico de columnas agrupadas. Esto me permitió observar que los usuarios que más gastan son aquellos que tienen entre 35 – 49 años, seguidos de los que tienen 25 – 34 años. Los usuarios entre 18 y 24 años gastan muchísimo menos que el resto, lo que nos permite observar que a mayor edad se alcanza una mayor estabilidad económica que les permite mayor libertad a la hora de gastar y, probablemente la necesidad de gasto sea mayor</w:t>
+      </w:r>
+      <w:r>
+        <w:t xml:space="preserve"> por las responsabilidades familiares que normalmente se van adquiriendo. </w:t>
+      </w:r>
+    </w:p>
+    <w:p>
+      <w:pPr>
+        <w:pStyle w:val="Code"/>
+        <w:ind w:left="0"/>
+        <w:rPr>
+          <w:sz w:val="20"/>
+          <w:szCs w:val="20"/>
+          <w:lang w:val="es-ES"/>
+        </w:rPr>
+      </w:pPr>
+      <w:proofErr w:type="spellStart"/>
+      <w:r>
+        <w:rPr>
+          <w:sz w:val="20"/>
+          <w:szCs w:val="20"/>
+          <w:lang w:val="es-ES"/>
+        </w:rPr>
+        <w:t>age_range</w:t>
+      </w:r>
+      <w:proofErr w:type="spellEnd"/>
+      <w:r>
+        <w:rPr>
+          <w:sz w:val="20"/>
+          <w:szCs w:val="20"/>
+          <w:lang w:val="es-ES"/>
+        </w:rPr>
+        <w:t xml:space="preserve"> = </w:t>
+      </w:r>
+      <w:proofErr w:type="gramStart"/>
+      <w:r>
+        <w:rPr>
+          <w:sz w:val="20"/>
+          <w:szCs w:val="20"/>
+          <w:lang w:val="es-ES"/>
+        </w:rPr>
+        <w:t>SWITCH(</w:t>
+      </w:r>
+      <w:proofErr w:type="gramEnd"/>
+    </w:p>
+    <w:p>
+      <w:pPr>
+        <w:pStyle w:val="Code"/>
+        <w:ind w:left="0"/>
+        <w:rPr>
+          <w:sz w:val="20"/>
+          <w:szCs w:val="20"/>
+        </w:rPr>
+      </w:pPr>
+      <w:r>
+        <w:rPr>
+          <w:sz w:val="20"/>
+          <w:szCs w:val="20"/>
+          <w:lang w:val="es-ES"/>
+        </w:rPr>
+        <w:t xml:space="preserve">                </w:t>
+      </w:r>
+      <w:proofErr w:type="gramStart"/>
+      <w:r>
+        <w:rPr>
+          <w:sz w:val="20"/>
+          <w:szCs w:val="20"/>
+        </w:rPr>
+        <w:t>TRUE(</w:t>
+      </w:r>
+      <w:proofErr w:type="gramEnd"/>
+      <w:r>
+        <w:rPr>
+          <w:sz w:val="20"/>
+          <w:szCs w:val="20"/>
+        </w:rPr>
+        <w:t>),</w:t>
+      </w:r>
+    </w:p>
+    <w:p>
+      <w:pPr>
+        <w:pStyle w:val="Code"/>
+        <w:ind w:left="0"/>
+        <w:rPr>
+          <w:sz w:val="20"/>
+          <w:szCs w:val="20"/>
+        </w:rPr>
+      </w:pPr>
+      <w:r>
+        <w:rPr>
+          <w:sz w:val="20"/>
+          <w:szCs w:val="20"/>
+        </w:rPr>
+        <w:t>                '</w:t>
+      </w:r>
+      <w:proofErr w:type="spellStart"/>
+      <w:proofErr w:type="gramStart"/>
+      <w:r>
+        <w:rPr>
+          <w:sz w:val="20"/>
+          <w:szCs w:val="20"/>
+        </w:rPr>
+        <w:t>data</w:t>
+      </w:r>
+      <w:proofErr w:type="gramEnd"/>
+      <w:r>
+        <w:rPr>
+          <w:sz w:val="20"/>
+          <w:szCs w:val="20"/>
+        </w:rPr>
+        <w:t>_users</w:t>
+      </w:r>
+      <w:proofErr w:type="spellEnd"/>
+      <w:r>
+        <w:rPr>
+          <w:sz w:val="20"/>
+          <w:szCs w:val="20"/>
+        </w:rPr>
+        <w:t>'[age] &lt; 18, "&lt;18",</w:t>
+      </w:r>
+    </w:p>
+    <w:p>
+      <w:pPr>
+        <w:pStyle w:val="Code"/>
+        <w:ind w:left="0"/>
+        <w:rPr>
+          <w:sz w:val="20"/>
+          <w:szCs w:val="20"/>
+        </w:rPr>
+      </w:pPr>
+      <w:r>
+        <w:rPr>
+          <w:sz w:val="20"/>
+          <w:szCs w:val="20"/>
+        </w:rPr>
+        <w:t>                '</w:t>
+      </w:r>
+      <w:proofErr w:type="spellStart"/>
+      <w:proofErr w:type="gramStart"/>
+      <w:r>
+        <w:rPr>
+          <w:sz w:val="20"/>
+          <w:szCs w:val="20"/>
+        </w:rPr>
+        <w:t>data</w:t>
+      </w:r>
+      <w:proofErr w:type="gramEnd"/>
+      <w:r>
+        <w:rPr>
+          <w:sz w:val="20"/>
+          <w:szCs w:val="20"/>
+        </w:rPr>
+        <w:t>_users</w:t>
+      </w:r>
+      <w:proofErr w:type="spellEnd"/>
+      <w:r>
+        <w:rPr>
+          <w:sz w:val="20"/>
+          <w:szCs w:val="20"/>
+        </w:rPr>
+        <w:t>'[age] &gt;= 18 &amp;&amp; '</w:t>
+      </w:r>
+      <w:proofErr w:type="spellStart"/>
+      <w:r>
+        <w:rPr>
+          <w:sz w:val="20"/>
+          <w:szCs w:val="20"/>
+        </w:rPr>
+        <w:t>data_users</w:t>
+      </w:r>
+      <w:proofErr w:type="spellEnd"/>
+      <w:r>
+        <w:rPr>
+          <w:sz w:val="20"/>
+          <w:szCs w:val="20"/>
+        </w:rPr>
+        <w:t>'[age] &lt; 25, "18-24",</w:t>
+      </w:r>
+    </w:p>
+    <w:p>
+      <w:pPr>
+        <w:pStyle w:val="Code"/>
+        <w:ind w:left="0"/>
+        <w:rPr>
+          <w:sz w:val="20"/>
+          <w:szCs w:val="20"/>
+        </w:rPr>
+      </w:pPr>
+      <w:r>
+        <w:rPr>
+          <w:sz w:val="20"/>
+          <w:szCs w:val="20"/>
+        </w:rPr>
+        <w:t>                '</w:t>
+      </w:r>
+      <w:proofErr w:type="spellStart"/>
+      <w:proofErr w:type="gramStart"/>
+      <w:r>
+        <w:rPr>
+          <w:sz w:val="20"/>
+          <w:szCs w:val="20"/>
+        </w:rPr>
+        <w:t>data</w:t>
+      </w:r>
+      <w:proofErr w:type="gramEnd"/>
+      <w:r>
+        <w:rPr>
+          <w:sz w:val="20"/>
+          <w:szCs w:val="20"/>
+        </w:rPr>
+        <w:t>_users</w:t>
+      </w:r>
+      <w:proofErr w:type="spellEnd"/>
+      <w:r>
+        <w:rPr>
+          <w:sz w:val="20"/>
+          <w:szCs w:val="20"/>
+        </w:rPr>
+        <w:t>'[age] &gt;= 25 &amp;&amp; '</w:t>
+      </w:r>
+      <w:proofErr w:type="spellStart"/>
+      <w:r>
+        <w:rPr>
+          <w:sz w:val="20"/>
+          <w:szCs w:val="20"/>
+        </w:rPr>
+        <w:t>data_users</w:t>
+      </w:r>
+      <w:proofErr w:type="spellEnd"/>
+      <w:r>
+        <w:rPr>
+          <w:sz w:val="20"/>
+          <w:szCs w:val="20"/>
+        </w:rPr>
+        <w:t>'[age] &lt; 35, "25-34",</w:t>
+      </w:r>
+    </w:p>
+    <w:p>
+      <w:pPr>
+        <w:pStyle w:val="Code"/>
+        <w:ind w:left="0"/>
+        <w:rPr>
+          <w:sz w:val="20"/>
+          <w:szCs w:val="20"/>
+        </w:rPr>
+      </w:pPr>
+      <w:r>
+        <w:rPr>
+          <w:sz w:val="20"/>
+          <w:szCs w:val="20"/>
+        </w:rPr>
+        <w:t>                '</w:t>
+      </w:r>
+      <w:proofErr w:type="spellStart"/>
+      <w:proofErr w:type="gramStart"/>
+      <w:r>
+        <w:rPr>
+          <w:sz w:val="20"/>
+          <w:szCs w:val="20"/>
+        </w:rPr>
+        <w:t>data</w:t>
+      </w:r>
+      <w:proofErr w:type="gramEnd"/>
+      <w:r>
+        <w:rPr>
+          <w:sz w:val="20"/>
+          <w:szCs w:val="20"/>
+        </w:rPr>
+        <w:t>_users</w:t>
+      </w:r>
+      <w:proofErr w:type="spellEnd"/>
+      <w:r>
+        <w:rPr>
+          <w:sz w:val="20"/>
+          <w:szCs w:val="20"/>
+        </w:rPr>
+        <w:t>'[age] &gt;= 35 &amp;&amp; '</w:t>
+      </w:r>
+      <w:proofErr w:type="spellStart"/>
+      <w:r>
+        <w:rPr>
+          <w:sz w:val="20"/>
+          <w:szCs w:val="20"/>
+        </w:rPr>
+        <w:t>data_users</w:t>
+      </w:r>
+      <w:proofErr w:type="spellEnd"/>
+      <w:r>
+        <w:rPr>
+          <w:sz w:val="20"/>
+          <w:szCs w:val="20"/>
+        </w:rPr>
+        <w:t>'[age] &lt; 50, "35-49",</w:t>
+      </w:r>
+    </w:p>
+    <w:p>
+      <w:pPr>
+        <w:pStyle w:val="Code"/>
+        <w:ind w:left="0"/>
+        <w:rPr>
+          <w:sz w:val="20"/>
+          <w:szCs w:val="20"/>
+        </w:rPr>
+      </w:pPr>
+      <w:r>
+        <w:rPr>
+          <w:sz w:val="20"/>
+          <w:szCs w:val="20"/>
+        </w:rPr>
+        <w:t>                '</w:t>
+      </w:r>
+      <w:proofErr w:type="spellStart"/>
+      <w:proofErr w:type="gramStart"/>
+      <w:r>
+        <w:rPr>
+          <w:sz w:val="20"/>
+          <w:szCs w:val="20"/>
+        </w:rPr>
+        <w:t>data</w:t>
+      </w:r>
+      <w:proofErr w:type="gramEnd"/>
+      <w:r>
+        <w:rPr>
+          <w:sz w:val="20"/>
+          <w:szCs w:val="20"/>
+        </w:rPr>
+        <w:t>_users</w:t>
+      </w:r>
+      <w:proofErr w:type="spellEnd"/>
+      <w:r>
+        <w:rPr>
+          <w:sz w:val="20"/>
+          <w:szCs w:val="20"/>
+        </w:rPr>
+        <w:t>'[age] &gt;= 50 &amp;&amp; '</w:t>
+      </w:r>
+      <w:proofErr w:type="spellStart"/>
+      <w:r>
+        <w:rPr>
+          <w:sz w:val="20"/>
+          <w:szCs w:val="20"/>
+        </w:rPr>
+        <w:t>data_users</w:t>
+      </w:r>
+      <w:proofErr w:type="spellEnd"/>
+      <w:r>
+        <w:rPr>
+          <w:sz w:val="20"/>
+          <w:szCs w:val="20"/>
+        </w:rPr>
+        <w:t>'[age] &lt; 65, "50-64",</w:t>
+      </w:r>
+    </w:p>
+    <w:p>
+      <w:pPr>
+        <w:pStyle w:val="Code"/>
+        <w:ind w:left="0"/>
+        <w:rPr>
+          <w:sz w:val="20"/>
+          <w:szCs w:val="20"/>
+        </w:rPr>
+      </w:pPr>
+      <w:r>
+        <w:rPr>
+          <w:sz w:val="20"/>
+          <w:szCs w:val="20"/>
+        </w:rPr>
+        <w:t>                '</w:t>
+      </w:r>
+      <w:proofErr w:type="spellStart"/>
+      <w:proofErr w:type="gramStart"/>
+      <w:r>
+        <w:rPr>
+          <w:sz w:val="20"/>
+          <w:szCs w:val="20"/>
+        </w:rPr>
+        <w:t>data</w:t>
+      </w:r>
+      <w:proofErr w:type="gramEnd"/>
+      <w:r>
+        <w:rPr>
+          <w:sz w:val="20"/>
+          <w:szCs w:val="20"/>
+        </w:rPr>
+        <w:t>_users</w:t>
+      </w:r>
+      <w:proofErr w:type="spellEnd"/>
+      <w:r>
+        <w:rPr>
+          <w:sz w:val="20"/>
+          <w:szCs w:val="20"/>
+        </w:rPr>
+        <w:t>'[age] &gt;= 65, "&gt;65")</w:t>
+      </w:r>
+    </w:p>
+    <w:p>
+      <w:pPr>
+        <w:jc w:val="center"/>
+      </w:pPr>
+      <w:r>
+        <w:drawing>
+          <wp:inline distT="0" distB="0" distL="0" distR="0" wp14:anchorId="404DF2A2" wp14:editId="3B26CAC3">
+            <wp:extent cx="2886075" cy="2580490"/>
+            <wp:effectExtent l="0" t="0" r="0" b="0"/>
+            <wp:docPr id="149152683" name="Picture 1" descr="A graph of sales&#10;&#10;Description automatically generated with medium confidence"/>
+            <wp:cNvGraphicFramePr>
+              <a:graphicFrameLocks xmlns:a="http://schemas.openxmlformats.org/drawingml/2006/main" noChangeAspect="1"/>
+            </wp:cNvGraphicFramePr>
+            <a:graphic xmlns:a="http://schemas.openxmlformats.org/drawingml/2006/main">
+              <a:graphicData uri="http://schemas.openxmlformats.org/drawingml/2006/picture">
+                <pic:pic xmlns:pic="http://schemas.openxmlformats.org/drawingml/2006/picture">
+                  <pic:nvPicPr>
+                    <pic:cNvPr id="149152683" name="Picture 1" descr="A graph of sales&#10;&#10;Description automatically generated with medium confidence"/>
+                    <pic:cNvPicPr/>
+                  </pic:nvPicPr>
+                  <pic:blipFill>
+                    <a:blip r:embed="rId25"/>
+                    <a:stretch>
+                      <a:fillRect/>
+                    </a:stretch>
+                  </pic:blipFill>
+                  <pic:spPr>
+                    <a:xfrm>
+                      <a:off x="0" y="0"/>
+                      <a:ext cx="2886075" cy="2580490"/>
+                    </a:xfrm>
+                    <a:prstGeom prst="rect">
+                      <a:avLst/>
+                    </a:prstGeom>
+                  </pic:spPr>
+                </pic:pic>
+              </a:graphicData>
+            </a:graphic>
+          </wp:inline>
+        </w:drawing>
+      </w:r>
+    </w:p>
+    <w:p>
+      <w:pPr>
+        <w:jc w:val="both"/>
+      </w:pPr>
+      <w:r>
+        <w:lastRenderedPageBreak/>
+        <w:t>Por último, representé la distribución geográfica de las empresas en un mapa, con una intensidad de coloración de los países en función del número de empresas que participan en las transacciones de esta compañía.</w:t>
+      </w:r>
+    </w:p>
+    <w:p>
+      <w:pPr>
+        <w:jc w:val="center"/>
+      </w:pPr>
+      <w:r>
+        <w:drawing>
+          <wp:inline distT="0" distB="0" distL="0" distR="0" wp14:anchorId="55244A82" wp14:editId="1BA8A2D2">
+            <wp:extent cx="5400040" cy="3241675"/>
+            <wp:effectExtent l="0" t="0" r="0" b="0"/>
+            <wp:docPr id="553139388" name="Picture 1" descr="A map of the world&#10;&#10;Description automatically generated"/>
+            <wp:cNvGraphicFramePr>
+              <a:graphicFrameLocks xmlns:a="http://schemas.openxmlformats.org/drawingml/2006/main" noChangeAspect="1"/>
+            </wp:cNvGraphicFramePr>
+            <a:graphic xmlns:a="http://schemas.openxmlformats.org/drawingml/2006/main">
+              <a:graphicData uri="http://schemas.openxmlformats.org/drawingml/2006/picture">
+                <pic:pic xmlns:pic="http://schemas.openxmlformats.org/drawingml/2006/picture">
+                  <pic:nvPicPr>
+                    <pic:cNvPr id="553139388" name="Picture 1" descr="A map of the world&#10;&#10;Description automatically generated"/>
+                    <pic:cNvPicPr/>
+                  </pic:nvPicPr>
+                  <pic:blipFill>
+                    <a:blip r:embed="rId26"/>
+                    <a:stretch>
+                      <a:fillRect/>
+                    </a:stretch>
+                  </pic:blipFill>
+                  <pic:spPr>
+                    <a:xfrm>
+                      <a:off x="0" y="0"/>
+                      <a:ext cx="5400040" cy="3241675"/>
+                    </a:xfrm>
+                    <a:prstGeom prst="rect">
+                      <a:avLst/>
+                    </a:prstGeom>
+                  </pic:spPr>
+                </pic:pic>
+              </a:graphicData>
+            </a:graphic>
+          </wp:inline>
+        </w:drawing>
+      </w:r>
+    </w:p>
+    <w:p>
+      <w:pPr>
+        <w:jc w:val="both"/>
+      </w:pPr>
+      <w:r>
+        <w:t xml:space="preserve">Representé también mediante gráficos circulares el total de productos y el valor total de las compras </w:t>
+      </w:r>
+      <w:r>
+        <w:t xml:space="preserve">(izquierda) </w:t>
+      </w:r>
+      <w:r>
+        <w:t xml:space="preserve">y ventas </w:t>
+      </w:r>
+      <w:r>
+        <w:t xml:space="preserve">(derecha) </w:t>
+      </w:r>
+      <w:r>
+        <w:t>realizadas por cada país</w:t>
+      </w:r>
+      <w:r>
+        <w:t>.</w:t>
+      </w:r>
+    </w:p>
+    <w:p>
+      <w:pPr>
+        <w:jc w:val="both"/>
+      </w:pPr>
+      <w:r>
+        <w:drawing>
+          <wp:inline distT="0" distB="0" distL="0" distR="0" wp14:anchorId="6335F1F5" wp14:editId="5200E9E6">
+            <wp:extent cx="5400040" cy="2512060"/>
+            <wp:effectExtent l="0" t="0" r="0" b="2540"/>
+            <wp:docPr id="189655296" name="Picture 1" descr="A screenshot of a graph&#10;&#10;Description automatically generated"/>
+            <wp:cNvGraphicFramePr>
+              <a:graphicFrameLocks xmlns:a="http://schemas.openxmlformats.org/drawingml/2006/main" noChangeAspect="1"/>
+            </wp:cNvGraphicFramePr>
+            <a:graphic xmlns:a="http://schemas.openxmlformats.org/drawingml/2006/main">
+              <a:graphicData uri="http://schemas.openxmlformats.org/drawingml/2006/picture">
+                <pic:pic xmlns:pic="http://schemas.openxmlformats.org/drawingml/2006/picture">
+                  <pic:nvPicPr>
+                    <pic:cNvPr id="189655296" name="Picture 1" descr="A screenshot of a graph&#10;&#10;Description automatically generated"/>
+                    <pic:cNvPicPr/>
+                  </pic:nvPicPr>
+                  <pic:blipFill>
+                    <a:blip r:embed="rId27"/>
+                    <a:stretch>
+                      <a:fillRect/>
+                    </a:stretch>
+                  </pic:blipFill>
+                  <pic:spPr>
+                    <a:xfrm>
+                      <a:off x="0" y="0"/>
+                      <a:ext cx="5400040" cy="2512060"/>
+                    </a:xfrm>
+                    <a:prstGeom prst="rect">
+                      <a:avLst/>
+                    </a:prstGeom>
+                  </pic:spPr>
+                </pic:pic>
+              </a:graphicData>
+            </a:graphic>
+          </wp:inline>
+        </w:drawing>
+      </w:r>
+    </w:p>
     <w:sectPr>
-      <w:headerReference w:type="default" r:id="rId20"/>
-      <w:footerReference w:type="default" r:id="rId21"/>
+      <w:headerReference w:type="default" r:id="rId28"/>
+      <w:footerReference w:type="default" r:id="rId29"/>
       <w:pgSz w:w="11906" w:h="16838"/>
       <w:pgMar w:top="1417" w:right="1701" w:bottom="1417" w:left="1701" w:header="708" w:footer="708" w:gutter="0"/>
       <w:cols w:space="708"/>
